--- a/Distributed-Computing-DC/lab/exp - 1 - Socket/9427_DC_exp_1.docx
+++ b/Distributed-Computing-DC/lab/exp - 1 - Socket/9427_DC_exp_1.docx
@@ -1481,17 +1481,6 @@
         </w:rPr>
         <w:t>applications can only perform one operation at a time and cannot take advantage of multi</w:t>
       </w:r>
-      <w:r>
-        <w:rPr>
-          <w:rFonts w:hint="default" w:ascii="Times New Roman" w:hAnsi="Times New Roman" w:eastAsia="SimSun" w:cs="Times New Roman"/>
-          <w:color w:val="000000"/>
-          <w:kern w:val="0"/>
-          <w:sz w:val="24"/>
-          <w:szCs w:val="24"/>
-          <w:lang w:val="en-US" w:eastAsia="zh-CN" w:bidi="ar"/>
-        </w:rPr>
-        <w:t/>
-      </w:r>
     </w:p>
     <w:p>
       <w:pPr>
@@ -2092,18 +2081,7 @@
           <w:szCs w:val="24"/>
           <w:lang w:val="en-US" w:eastAsia="zh-CN" w:bidi="ar"/>
         </w:rPr>
-        <w:t xml:space="preserve">• </w:t>
-      </w:r>
-      <w:r>
-        <w:rPr>
-          <w:rFonts w:hint="default" w:ascii="Times New Roman" w:hAnsi="Times New Roman" w:eastAsia="SimSun" w:cs="Times New Roman"/>
-          <w:color w:val="000000"/>
-          <w:kern w:val="0"/>
-          <w:sz w:val="24"/>
-          <w:szCs w:val="24"/>
-          <w:lang w:val="en-US" w:eastAsia="zh-CN" w:bidi="ar"/>
-        </w:rPr>
-        <w:t xml:space="preserve">Web browser scans an incoming HTML page, and finds that more files need to </w:t>
+        <w:t xml:space="preserve">• Web browser scans an incoming HTML page, and finds that more files need to </w:t>
       </w:r>
     </w:p>
     <w:p>
@@ -2149,52 +2127,30 @@
           <w:szCs w:val="24"/>
           <w:lang w:val="en-US" w:eastAsia="zh-CN" w:bidi="ar"/>
         </w:rPr>
-        <w:t xml:space="preserve">• </w:t>
-      </w:r>
-      <w:r>
-        <w:rPr>
-          <w:rFonts w:hint="default" w:ascii="Times New Roman" w:hAnsi="Times New Roman" w:eastAsia="SimSun" w:cs="Times New Roman"/>
-          <w:color w:val="000000"/>
-          <w:kern w:val="0"/>
-          <w:sz w:val="24"/>
-          <w:szCs w:val="24"/>
-          <w:lang w:val="en-US" w:eastAsia="zh-CN" w:bidi="ar"/>
-        </w:rPr>
-        <w:t xml:space="preserve">Each file is fetched by a separate thread, each doing a (blocking) HTTP request </w:t>
-      </w:r>
-    </w:p>
-    <w:p>
-      <w:pPr>
-        <w:keepNext w:val="0"/>
-        <w:keepLines w:val="0"/>
-        <w:widowControl/>
-        <w:suppressLineNumbers w:val="0"/>
-        <w:jc w:val="left"/>
-        <w:rPr>
-          <w:rFonts w:hint="default" w:ascii="Times New Roman" w:hAnsi="Times New Roman" w:cs="Times New Roman"/>
-        </w:rPr>
-      </w:pPr>
-      <w:r>
-        <w:rPr>
-          <w:rFonts w:hint="default" w:ascii="Times New Roman" w:hAnsi="Times New Roman" w:eastAsia="SimSun" w:cs="Times New Roman"/>
-          <w:color w:val="000000"/>
-          <w:kern w:val="0"/>
-          <w:sz w:val="24"/>
-          <w:szCs w:val="24"/>
-          <w:lang w:val="en-US" w:eastAsia="zh-CN" w:bidi="ar"/>
-        </w:rPr>
-        <w:t xml:space="preserve">• </w:t>
-      </w:r>
-      <w:r>
-        <w:rPr>
-          <w:rFonts w:hint="default" w:ascii="Times New Roman" w:hAnsi="Times New Roman" w:eastAsia="SimSun" w:cs="Times New Roman"/>
-          <w:color w:val="000000"/>
-          <w:kern w:val="0"/>
-          <w:sz w:val="24"/>
-          <w:szCs w:val="24"/>
-          <w:lang w:val="en-US" w:eastAsia="zh-CN" w:bidi="ar"/>
-        </w:rPr>
-        <w:t xml:space="preserve">As files come in, the browser displays them </w:t>
+        <w:t xml:space="preserve">• Each file is fetched by a separate thread, each doing a (blocking) HTTP request </w:t>
+      </w:r>
+    </w:p>
+    <w:p>
+      <w:pPr>
+        <w:keepNext w:val="0"/>
+        <w:keepLines w:val="0"/>
+        <w:widowControl/>
+        <w:suppressLineNumbers w:val="0"/>
+        <w:jc w:val="left"/>
+        <w:rPr>
+          <w:rFonts w:hint="default" w:ascii="Times New Roman" w:hAnsi="Times New Roman" w:cs="Times New Roman"/>
+        </w:rPr>
+      </w:pPr>
+      <w:r>
+        <w:rPr>
+          <w:rFonts w:hint="default" w:ascii="Times New Roman" w:hAnsi="Times New Roman" w:eastAsia="SimSun" w:cs="Times New Roman"/>
+          <w:color w:val="000000"/>
+          <w:kern w:val="0"/>
+          <w:sz w:val="24"/>
+          <w:szCs w:val="24"/>
+          <w:lang w:val="en-US" w:eastAsia="zh-CN" w:bidi="ar"/>
+        </w:rPr>
+        <w:t xml:space="preserve">• As files come in, the browser displays them </w:t>
       </w:r>
     </w:p>
     <w:p>
@@ -5705,7 +5661,113 @@
           <w:lang w:val="en-IN"/>
         </w:rPr>
       </w:pPr>
+    </w:p>
+    <w:p>
+      <w:pPr>
+        <w:pStyle w:val="6"/>
+        <w:ind w:left="119" w:right="159"/>
+        <w:rPr>
+          <w:rFonts w:hint="default" w:ascii="Times New Roman" w:hAnsi="Times New Roman" w:cs="Times New Roman"/>
+          <w:lang w:val="en-IN"/>
+        </w:rPr>
+      </w:pPr>
+    </w:p>
+    <w:p>
+      <w:pPr>
+        <w:pStyle w:val="6"/>
+        <w:ind w:left="119" w:right="159"/>
+        <w:rPr>
+          <w:rFonts w:hint="default" w:ascii="Times New Roman" w:hAnsi="Times New Roman" w:cs="Times New Roman"/>
+          <w:lang w:val="en-IN"/>
+        </w:rPr>
+      </w:pPr>
+      <w:r>
+        <w:rPr>
+          <w:rFonts w:hint="default" w:ascii="Times New Roman" w:hAnsi="Times New Roman" w:cs="Times New Roman"/>
+          <w:lang w:val="en-IN"/>
+        </w:rPr>
+        <w:drawing>
+          <wp:inline distT="0" distB="0" distL="114300" distR="114300">
+            <wp:extent cx="4457700" cy="7924800"/>
+            <wp:effectExtent l="0" t="0" r="7620" b="0"/>
+            <wp:docPr id="3" name="Picture 3" descr="WhatsApp Image 2024-04-18 at 02.37.19_ba44ee5b"/>
+            <wp:cNvGraphicFramePr>
+              <a:graphicFrameLocks xmlns:a="http://schemas.openxmlformats.org/drawingml/2006/main" noChangeAspect="1"/>
+            </wp:cNvGraphicFramePr>
+            <a:graphic xmlns:a="http://schemas.openxmlformats.org/drawingml/2006/main">
+              <a:graphicData uri="http://schemas.openxmlformats.org/drawingml/2006/picture">
+                <pic:pic xmlns:pic="http://schemas.openxmlformats.org/drawingml/2006/picture">
+                  <pic:nvPicPr>
+                    <pic:cNvPr id="3" name="Picture 3" descr="WhatsApp Image 2024-04-18 at 02.37.19_ba44ee5b"/>
+                    <pic:cNvPicPr>
+                      <a:picLocks noChangeAspect="1"/>
+                    </pic:cNvPicPr>
+                  </pic:nvPicPr>
+                  <pic:blipFill>
+                    <a:blip r:embed="rId10"/>
+                    <a:stretch>
+                      <a:fillRect/>
+                    </a:stretch>
+                  </pic:blipFill>
+                  <pic:spPr>
+                    <a:xfrm>
+                      <a:off x="0" y="0"/>
+                      <a:ext cx="4457700" cy="7924800"/>
+                    </a:xfrm>
+                    <a:prstGeom prst="rect">
+                      <a:avLst/>
+                    </a:prstGeom>
+                  </pic:spPr>
+                </pic:pic>
+              </a:graphicData>
+            </a:graphic>
+          </wp:inline>
+        </w:drawing>
+      </w:r>
       <w:bookmarkStart w:id="0" w:name="_GoBack"/>
+      <w:r>
+        <w:rPr>
+          <w:rFonts w:hint="default" w:ascii="Times New Roman" w:hAnsi="Times New Roman" w:cs="Times New Roman"/>
+          <w:lang w:val="en-IN"/>
+        </w:rPr>
+        <w:drawing>
+          <wp:inline distT="0" distB="0" distL="114300" distR="114300">
+            <wp:extent cx="4457700" cy="7924800"/>
+            <wp:effectExtent l="0" t="0" r="7620" b="0"/>
+            <wp:docPr id="4" name="Picture 4" descr="WhatsApp Image 2024-04-18 at 02.37.19_311f5bd3"/>
+            <wp:cNvGraphicFramePr>
+              <a:graphicFrameLocks xmlns:a="http://schemas.openxmlformats.org/drawingml/2006/main" noChangeAspect="1"/>
+            </wp:cNvGraphicFramePr>
+            <a:graphic xmlns:a="http://schemas.openxmlformats.org/drawingml/2006/main">
+              <a:graphicData uri="http://schemas.openxmlformats.org/drawingml/2006/picture">
+                <pic:pic xmlns:pic="http://schemas.openxmlformats.org/drawingml/2006/picture">
+                  <pic:nvPicPr>
+                    <pic:cNvPr id="4" name="Picture 4" descr="WhatsApp Image 2024-04-18 at 02.37.19_311f5bd3"/>
+                    <pic:cNvPicPr>
+                      <a:picLocks noChangeAspect="1"/>
+                    </pic:cNvPicPr>
+                  </pic:nvPicPr>
+                  <pic:blipFill>
+                    <a:blip r:embed="rId11"/>
+                    <a:stretch>
+                      <a:fillRect/>
+                    </a:stretch>
+                  </pic:blipFill>
+                  <pic:spPr>
+                    <a:xfrm>
+                      <a:off x="0" y="0"/>
+                      <a:ext cx="4457700" cy="7924800"/>
+                    </a:xfrm>
+                    <a:prstGeom prst="rect">
+                      <a:avLst/>
+                    </a:prstGeom>
+                  </pic:spPr>
+                </pic:pic>
+              </a:graphicData>
+            </a:graphic>
+          </wp:inline>
+        </w:drawing>
+      </w:r>
       <w:bookmarkEnd w:id="0"/>
     </w:p>
     <w:sectPr>
@@ -6098,6 +6160,7 @@
   <w:style w:type="paragraph" w:styleId="3">
     <w:name w:val="heading 2"/>
     <w:basedOn w:val="1"/>
+    <w:autoRedefine/>
     <w:qFormat/>
     <w:uiPriority w:val="1"/>
     <w:pPr>
@@ -6116,6 +6179,7 @@
   </w:style>
   <w:style w:type="character" w:default="1" w:styleId="4">
     <w:name w:val="Default Paragraph Font"/>
+    <w:autoRedefine/>
     <w:semiHidden/>
     <w:unhideWhenUsed/>
     <w:uiPriority w:val="1"/>
